--- a/EnronSubmissionFreeResponseQuestions_zh.docx
+++ b/EnronSubmissionFreeResponseQuestions_zh.docx
@@ -301,7 +301,7 @@
         <w:pStyle w:val="a5"/>
         <w:ind w:left="360" w:firstLineChars="0" w:firstLine="0"/>
         <w:rPr>
-          <w:rFonts w:ascii="Times New Roman" w:hAnsi="Times New Roman" w:cs="Times New Roman" w:hint="eastAsia"/>
+          <w:rFonts w:ascii="Times New Roman" w:hAnsi="Times New Roman" w:cs="Times New Roman"/>
         </w:rPr>
       </w:pPr>
     </w:p>
@@ -412,19 +412,7 @@
         <w:rPr>
           <w:rFonts w:ascii="Times New Roman" w:hAnsi="Times New Roman" w:cs="Times New Roman" w:hint="eastAsia"/>
         </w:rPr>
-        <w:t>个</w:t>
-      </w:r>
-      <w:r>
-        <w:rPr>
-          <w:rFonts w:ascii="Times New Roman" w:hAnsi="Times New Roman" w:cs="Times New Roman" w:hint="eastAsia"/>
-        </w:rPr>
-        <w:t>缺失值</w:t>
-      </w:r>
-      <w:r>
-        <w:rPr>
-          <w:rFonts w:ascii="Times New Roman" w:hAnsi="Times New Roman" w:cs="Times New Roman" w:hint="eastAsia"/>
-        </w:rPr>
-        <w:t>，</w:t>
+        <w:t>个缺失值，</w:t>
       </w:r>
       <w:r>
         <w:rPr>
@@ -448,13 +436,7 @@
         <w:rPr>
           <w:rFonts w:ascii="Times New Roman" w:hAnsi="Times New Roman" w:cs="Times New Roman" w:hint="eastAsia"/>
         </w:rPr>
-        <w:t>个缺失值</w:t>
-      </w:r>
-      <w:r>
-        <w:rPr>
-          <w:rFonts w:ascii="Times New Roman" w:hAnsi="Times New Roman" w:cs="Times New Roman" w:hint="eastAsia"/>
-        </w:rPr>
-        <w:t>，</w:t>
+        <w:t>个缺失值，</w:t>
       </w:r>
       <w:r>
         <w:rPr>
@@ -478,13 +460,7 @@
         <w:rPr>
           <w:rFonts w:ascii="Times New Roman" w:hAnsi="Times New Roman" w:cs="Times New Roman" w:hint="eastAsia"/>
         </w:rPr>
-        <w:t>个缺失值</w:t>
-      </w:r>
-      <w:r>
-        <w:rPr>
-          <w:rFonts w:ascii="Times New Roman" w:hAnsi="Times New Roman" w:cs="Times New Roman" w:hint="eastAsia"/>
-        </w:rPr>
-        <w:t>，</w:t>
+        <w:t>个缺失值，</w:t>
       </w:r>
       <w:r>
         <w:rPr>
@@ -508,13 +484,7 @@
         <w:rPr>
           <w:rFonts w:ascii="Times New Roman" w:hAnsi="Times New Roman" w:cs="Times New Roman" w:hint="eastAsia"/>
         </w:rPr>
-        <w:t>个缺失值</w:t>
-      </w:r>
-      <w:r>
-        <w:rPr>
-          <w:rFonts w:ascii="Times New Roman" w:hAnsi="Times New Roman" w:cs="Times New Roman" w:hint="eastAsia"/>
-        </w:rPr>
-        <w:t>，</w:t>
+        <w:t>个缺失值，</w:t>
       </w:r>
       <w:r>
         <w:rPr>
@@ -538,13 +508,7 @@
         <w:rPr>
           <w:rFonts w:ascii="Times New Roman" w:hAnsi="Times New Roman" w:cs="Times New Roman" w:hint="eastAsia"/>
         </w:rPr>
-        <w:t>个缺失值</w:t>
-      </w:r>
-      <w:r>
-        <w:rPr>
-          <w:rFonts w:ascii="Times New Roman" w:hAnsi="Times New Roman" w:cs="Times New Roman" w:hint="eastAsia"/>
-        </w:rPr>
-        <w:t>，</w:t>
+        <w:t>个缺失值，</w:t>
       </w:r>
       <w:r>
         <w:rPr>
@@ -568,13 +532,7 @@
         <w:rPr>
           <w:rFonts w:ascii="Times New Roman" w:hAnsi="Times New Roman" w:cs="Times New Roman" w:hint="eastAsia"/>
         </w:rPr>
-        <w:t>个缺失值</w:t>
-      </w:r>
-      <w:r>
-        <w:rPr>
-          <w:rFonts w:ascii="Times New Roman" w:hAnsi="Times New Roman" w:cs="Times New Roman" w:hint="eastAsia"/>
-        </w:rPr>
-        <w:t>。</w:t>
+        <w:t>个缺失值。</w:t>
       </w:r>
       <w:r>
         <w:rPr>
@@ -640,7 +598,13 @@
         <w:rPr>
           <w:rFonts w:ascii="Times New Roman" w:hAnsi="Times New Roman" w:cs="Times New Roman" w:hint="eastAsia"/>
         </w:rPr>
-        <w:t>的各特征取值有哪些不同，发现其中的规律，其中一些算法可以找出分类的</w:t>
+        <w:t>的各特征取值有哪些不同，发现其中的规律，</w:t>
+      </w:r>
+      <w:r>
+        <w:rPr>
+          <w:rFonts w:ascii="Times New Roman" w:hAnsi="Times New Roman" w:cs="Times New Roman" w:hint="eastAsia"/>
+        </w:rPr>
+        <w:t>一些算法可以找出分类的</w:t>
       </w:r>
       <w:r>
         <w:rPr>
@@ -744,23 +708,21 @@
         <w:rPr>
           <w:rFonts w:ascii="Times New Roman" w:hAnsi="Times New Roman" w:cs="Times New Roman" w:hint="eastAsia"/>
         </w:rPr>
-        <w:t>”，通过分析可以发现该条记录为其它记录的总计，被错误地作为一名员工的数据信息纳入数据集，因此在数据清理过程中将该条记录删除。</w:t>
-      </w:r>
-    </w:p>
-    <w:p>
-      <w:pPr>
-        <w:ind w:leftChars="202" w:left="424" w:firstLineChars="203" w:firstLine="426"/>
-        <w:rPr>
-          <w:rFonts w:ascii="Times New Roman" w:hAnsi="Times New Roman" w:cs="Times New Roman"/>
-        </w:rPr>
-      </w:pPr>
+        <w:t>”。</w:t>
+      </w:r>
+      <w:r>
+        <w:rPr>
+          <w:rFonts w:ascii="Times New Roman" w:hAnsi="Times New Roman" w:cs="Times New Roman" w:hint="eastAsia"/>
+        </w:rPr>
+        <w:t>通过分析可以发现该条记录为其它记录的总计，被错误地作为一名员工的数据信息纳入数据集，因此在数据清理过程中将该条记录删除。</w:t>
+      </w:r>
     </w:p>
     <w:p>
       <w:pPr>
         <w:pStyle w:val="a5"/>
         <w:ind w:left="360" w:firstLineChars="0" w:firstLine="0"/>
         <w:rPr>
-          <w:rFonts w:ascii="Times New Roman" w:hAnsi="Times New Roman" w:cs="Times New Roman" w:hint="eastAsia"/>
+          <w:rFonts w:ascii="Times New Roman" w:hAnsi="Times New Roman" w:cs="Times New Roman"/>
         </w:rPr>
       </w:pPr>
     </w:p>
@@ -810,26 +772,26 @@
         <w:rPr>
           <w:rFonts w:ascii="Times New Roman" w:hAnsi="Times New Roman" w:cs="Times New Roman" w:hint="eastAsia"/>
         </w:rPr>
-        <w:t>创建的特征及其基本原理。（你不一定要在最后</w:t>
+        <w:t>创建的特征及其基本原理。（你不一定要在最后的分析中使用它，而只</w:t>
+      </w:r>
+      <w:r>
+        <w:rPr>
+          <w:rFonts w:ascii="Times New Roman" w:hAnsi="Times New Roman" w:cs="Times New Roman" w:hint="eastAsia"/>
+        </w:rPr>
+        <w:t>设计并测试它</w:t>
+      </w:r>
+      <w:r>
+        <w:rPr>
+          <w:rFonts w:ascii="Times New Roman" w:hAnsi="Times New Roman" w:cs="Times New Roman" w:hint="eastAsia"/>
+        </w:rPr>
+        <w:t>）。在你的特征选择步骤，如果你使用了算法（如</w:t>
       </w:r>
       <w:r>
         <w:rPr>
           <w:rFonts w:ascii="Times New Roman" w:hAnsi="Times New Roman" w:cs="Times New Roman" w:hint="eastAsia"/>
         </w:rPr>
         <w:lastRenderedPageBreak/>
-        <w:t>的分析中使用它，而只</w:t>
-      </w:r>
-      <w:r>
-        <w:rPr>
-          <w:rFonts w:ascii="Times New Roman" w:hAnsi="Times New Roman" w:cs="Times New Roman" w:hint="eastAsia"/>
-        </w:rPr>
-        <w:t>设计并测试它</w:t>
-      </w:r>
-      <w:r>
-        <w:rPr>
-          <w:rFonts w:ascii="Times New Roman" w:hAnsi="Times New Roman" w:cs="Times New Roman" w:hint="eastAsia"/>
-        </w:rPr>
-        <w:t>）。在你的特征选择步骤，如果你使用了算法（如决策树），请也给出所使用</w:t>
+        <w:t>决策树），请也给出所使用</w:t>
       </w:r>
       <w:r>
         <w:rPr>
@@ -853,11 +815,29 @@
     <w:p>
       <w:pPr>
         <w:pStyle w:val="a5"/>
-        <w:ind w:left="360" w:firstLineChars="0" w:firstLine="0"/>
-        <w:rPr>
-          <w:rFonts w:ascii="Times New Roman" w:hAnsi="Times New Roman" w:cs="Times New Roman" w:hint="eastAsia"/>
-        </w:rPr>
-      </w:pPr>
+        <w:ind w:left="426" w:firstLineChars="202" w:firstLine="424"/>
+        <w:rPr>
+          <w:rFonts w:ascii="Times New Roman" w:hAnsi="Times New Roman" w:cs="Times New Roman"/>
+        </w:rPr>
+      </w:pPr>
+      <w:r>
+        <w:rPr>
+          <w:rFonts w:ascii="Times New Roman" w:hAnsi="Times New Roman" w:cs="Times New Roman" w:hint="eastAsia"/>
+        </w:rPr>
+        <w:t>最终用于训练模型的特征包括：</w:t>
+      </w:r>
+      <w:r>
+        <w:rPr>
+          <w:rFonts w:ascii="Times New Roman" w:hAnsi="Times New Roman" w:cs="Times New Roman" w:hint="eastAsia"/>
+        </w:rPr>
+        <w:t>exercised_stock_options, other, expenses, shared_receipt_with_poi, fraction_to_poi</w:t>
+      </w:r>
+      <w:r>
+        <w:rPr>
+          <w:rFonts w:ascii="Times New Roman" w:hAnsi="Times New Roman" w:cs="Times New Roman" w:hint="eastAsia"/>
+        </w:rPr>
+        <w:t>五个特征</w:t>
+      </w:r>
     </w:p>
     <w:p>
       <w:pPr>
@@ -1051,13 +1031,7 @@
         <w:rPr>
           <w:rFonts w:ascii="Times New Roman" w:hAnsi="Times New Roman" w:cs="Times New Roman" w:hint="eastAsia"/>
         </w:rPr>
-        <w:t>对数据集中所有</w:t>
-      </w:r>
-      <w:r>
-        <w:rPr>
-          <w:rFonts w:ascii="Times New Roman" w:hAnsi="Times New Roman" w:cs="Times New Roman" w:hint="eastAsia"/>
-        </w:rPr>
-        <w:t>特征进行手动选择。首先，模型给出的所有特征的</w:t>
+        <w:t>对数据集中所有特征进行手动选择。首先，模型给出的所有特征的</w:t>
       </w:r>
       <w:r>
         <w:t>重要性</w:t>
@@ -1074,7 +1048,7 @@
         <w:pStyle w:val="a5"/>
         <w:ind w:left="360" w:firstLineChars="233" w:firstLine="489"/>
         <w:rPr>
-          <w:rFonts w:ascii="Times New Roman" w:hAnsi="Times New Roman" w:cs="Times New Roman" w:hint="eastAsia"/>
+          <w:rFonts w:ascii="Times New Roman" w:hAnsi="Times New Roman" w:cs="Times New Roman"/>
         </w:rPr>
       </w:pPr>
       <w:r>
@@ -1215,7 +1189,7 @@
         <w:pStyle w:val="a5"/>
         <w:ind w:left="360" w:firstLineChars="233" w:firstLine="489"/>
         <w:rPr>
-          <w:rFonts w:ascii="Times New Roman" w:hAnsi="Times New Roman" w:cs="Times New Roman" w:hint="eastAsia"/>
+          <w:rFonts w:ascii="Times New Roman" w:hAnsi="Times New Roman" w:cs="Times New Roman"/>
         </w:rPr>
       </w:pPr>
       <w:r>
@@ -1312,7 +1286,7 @@
       <w:pPr>
         <w:ind w:leftChars="202" w:left="424" w:firstLineChars="203" w:firstLine="426"/>
         <w:rPr>
-          <w:rFonts w:ascii="Times New Roman" w:hAnsi="Times New Roman" w:cs="Times New Roman" w:hint="eastAsia"/>
+          <w:rFonts w:ascii="Times New Roman" w:hAnsi="Times New Roman" w:cs="Times New Roman"/>
         </w:rPr>
       </w:pPr>
       <w:r>
@@ -1326,7 +1300,7 @@
       <w:pPr>
         <w:ind w:leftChars="202" w:left="424" w:firstLineChars="203" w:firstLine="426"/>
         <w:rPr>
-          <w:rFonts w:ascii="Times New Roman" w:hAnsi="Times New Roman" w:cs="Times New Roman" w:hint="eastAsia"/>
+          <w:rFonts w:ascii="Times New Roman" w:hAnsi="Times New Roman" w:cs="Times New Roman"/>
         </w:rPr>
       </w:pPr>
     </w:p>
@@ -1366,7 +1340,7 @@
         <w:pStyle w:val="a5"/>
         <w:ind w:left="360" w:firstLineChars="0" w:firstLine="0"/>
         <w:rPr>
-          <w:rFonts w:ascii="Times New Roman" w:hAnsi="Times New Roman" w:cs="Times New Roman" w:hint="eastAsia"/>
+          <w:rFonts w:ascii="Times New Roman" w:hAnsi="Times New Roman" w:cs="Times New Roman"/>
         </w:rPr>
       </w:pPr>
     </w:p>
@@ -1528,7 +1502,7 @@
       <w:pPr>
         <w:ind w:leftChars="202" w:left="424" w:firstLineChars="202" w:firstLine="424"/>
         <w:rPr>
-          <w:rFonts w:ascii="Times New Roman" w:hAnsi="Times New Roman" w:cs="Times New Roman" w:hint="eastAsia"/>
+          <w:rFonts w:ascii="Times New Roman" w:hAnsi="Times New Roman" w:cs="Times New Roman"/>
         </w:rPr>
       </w:pPr>
     </w:p>
@@ -1629,11 +1603,9 @@
         <w:pStyle w:val="a5"/>
         <w:ind w:left="424" w:firstLineChars="0" w:firstLine="0"/>
         <w:rPr>
-          <w:rFonts w:ascii="Times New Roman" w:hAnsi="Times New Roman" w:cs="Times New Roman" w:hint="eastAsia"/>
-        </w:rPr>
-      </w:pPr>
-      <w:bookmarkStart w:id="0" w:name="_GoBack"/>
-      <w:bookmarkEnd w:id="0"/>
+          <w:rFonts w:ascii="Times New Roman" w:hAnsi="Times New Roman" w:cs="Times New Roman"/>
+        </w:rPr>
+      </w:pPr>
     </w:p>
     <w:p>
       <w:pPr>
@@ -1646,7 +1618,19 @@
         <w:rPr>
           <w:rFonts w:ascii="Times New Roman" w:hAnsi="Times New Roman" w:cs="Times New Roman" w:hint="eastAsia"/>
         </w:rPr>
-        <w:t>调整算法的对算法所提供的可供调整的参数进行设置，以使模型的性能达到最佳。</w:t>
+        <w:t>参数</w:t>
+      </w:r>
+      <w:r>
+        <w:rPr>
+          <w:rFonts w:ascii="Times New Roman" w:hAnsi="Times New Roman" w:cs="Times New Roman" w:hint="eastAsia"/>
+        </w:rPr>
+        <w:t>调整是</w:t>
+      </w:r>
+      <w:r>
+        <w:rPr>
+          <w:rFonts w:ascii="Times New Roman" w:hAnsi="Times New Roman" w:cs="Times New Roman" w:hint="eastAsia"/>
+        </w:rPr>
+        <w:t>对算法所提供的可供调整的参数进行设置，以使模型的性能达到最佳。</w:t>
       </w:r>
       <w:r>
         <w:rPr>
@@ -1677,7 +1661,7 @@
       <w:pPr>
         <w:ind w:left="424" w:firstLine="416"/>
         <w:rPr>
-          <w:rFonts w:ascii="Times New Roman" w:hAnsi="Times New Roman" w:cs="Times New Roman" w:hint="eastAsia"/>
+          <w:rFonts w:ascii="Times New Roman" w:hAnsi="Times New Roman" w:cs="Times New Roman"/>
         </w:rPr>
       </w:pPr>
       <w:r>
@@ -1826,7 +1810,7 @@
         <w:pStyle w:val="a5"/>
         <w:ind w:left="424" w:firstLineChars="0" w:firstLine="0"/>
         <w:rPr>
-          <w:rFonts w:ascii="Times New Roman" w:hAnsi="Times New Roman" w:cs="Times New Roman" w:hint="eastAsia"/>
+          <w:rFonts w:ascii="Times New Roman" w:hAnsi="Times New Roman" w:cs="Times New Roman"/>
         </w:rPr>
       </w:pPr>
     </w:p>
@@ -1859,14 +1843,32 @@
         <w:rPr>
           <w:rFonts w:ascii="Times New Roman" w:hAnsi="Times New Roman" w:cs="Times New Roman" w:hint="eastAsia"/>
         </w:rPr>
-        <w:t>没有在正确的时候使用训练集或测试集，可能导致使用相同的数据集对模型进行训练和验证，而是验证无效。</w:t>
+        <w:t>没有</w:t>
+      </w:r>
+      <w:r>
+        <w:rPr>
+          <w:rFonts w:ascii="Times New Roman" w:hAnsi="Times New Roman" w:cs="Times New Roman" w:hint="eastAsia"/>
+        </w:rPr>
+        <w:t>正确使用训</w:t>
+      </w:r>
+      <w:r>
+        <w:rPr>
+          <w:rFonts w:ascii="Times New Roman" w:hAnsi="Times New Roman" w:cs="Times New Roman" w:hint="eastAsia"/>
+        </w:rPr>
+        <w:t>练集或测试集，可能导致使用相同的数据集对模型进行训练和验证，而使</w:t>
+      </w:r>
+      <w:r>
+        <w:rPr>
+          <w:rFonts w:ascii="Times New Roman" w:hAnsi="Times New Roman" w:cs="Times New Roman" w:hint="eastAsia"/>
+        </w:rPr>
+        <w:t>验证无效。</w:t>
       </w:r>
     </w:p>
     <w:p>
       <w:pPr>
         <w:ind w:left="420" w:firstLineChars="205" w:firstLine="430"/>
         <w:rPr>
-          <w:rFonts w:ascii="Times New Roman" w:hAnsi="Times New Roman" w:cs="Times New Roman" w:hint="eastAsia"/>
+          <w:rFonts w:ascii="Times New Roman" w:hAnsi="Times New Roman" w:cs="Times New Roman"/>
         </w:rPr>
       </w:pPr>
       <w:r>
@@ -1931,16 +1933,16 @@
         </w:rPr>
         <w:t>个的</w:t>
       </w:r>
-      <w:bookmarkStart w:id="1" w:name="OLE_LINK29"/>
-      <w:bookmarkStart w:id="2" w:name="OLE_LINK30"/>
+      <w:bookmarkStart w:id="0" w:name="OLE_LINK29"/>
+      <w:bookmarkStart w:id="1" w:name="OLE_LINK30"/>
       <w:r>
         <w:rPr>
           <w:rFonts w:ascii="Times New Roman" w:hAnsi="Times New Roman" w:cs="Times New Roman" w:hint="eastAsia"/>
         </w:rPr>
         <w:t>平均性能</w:t>
       </w:r>
+      <w:bookmarkEnd w:id="0"/>
       <w:bookmarkEnd w:id="1"/>
-      <w:bookmarkEnd w:id="2"/>
       <w:r>
         <w:rPr>
           <w:rFonts w:ascii="Times New Roman" w:hAnsi="Times New Roman" w:cs="Times New Roman" w:hint="eastAsia"/>
@@ -1959,7 +1961,7 @@
         <w:pStyle w:val="a5"/>
         <w:ind w:left="424" w:firstLineChars="0" w:firstLine="0"/>
         <w:rPr>
-          <w:rFonts w:ascii="Times New Roman" w:hAnsi="Times New Roman" w:cs="Times New Roman" w:hint="eastAsia"/>
+          <w:rFonts w:ascii="Times New Roman" w:hAnsi="Times New Roman" w:cs="Times New Roman"/>
         </w:rPr>
       </w:pPr>
     </w:p>
@@ -2029,7 +2031,7 @@
       <w:pPr>
         <w:ind w:leftChars="202" w:left="424" w:firstLine="428"/>
         <w:rPr>
-          <w:rFonts w:ascii="Times New Roman" w:hAnsi="Times New Roman" w:cs="Times New Roman" w:hint="eastAsia"/>
+          <w:rFonts w:ascii="Times New Roman" w:hAnsi="Times New Roman" w:cs="Times New Roman"/>
         </w:rPr>
       </w:pPr>
       <w:r>
@@ -2066,31 +2068,7 @@
         <w:rPr>
           <w:rFonts w:ascii="Times New Roman" w:hAnsi="Times New Roman" w:cs="Times New Roman" w:hint="eastAsia"/>
         </w:rPr>
-        <w:t>的数据点</w:t>
-      </w:r>
-      <w:r>
-        <w:rPr>
-          <w:rFonts w:ascii="Times New Roman" w:hAnsi="Times New Roman" w:cs="Times New Roman" w:hint="eastAsia"/>
-        </w:rPr>
-        <w:t>的比例。</w:t>
-      </w:r>
-      <w:r>
-        <w:rPr>
-          <w:rFonts w:ascii="Times New Roman" w:hAnsi="Times New Roman" w:cs="Times New Roman" w:hint="eastAsia"/>
-        </w:rPr>
-        <w:t>模型的</w:t>
-      </w:r>
-      <w:r>
-        <w:rPr>
-          <w:rFonts w:ascii="Times New Roman" w:hAnsi="Times New Roman" w:cs="Times New Roman" w:hint="eastAsia"/>
-        </w:rPr>
-        <w:t>召回率</w:t>
-      </w:r>
-      <w:r>
-        <w:rPr>
-          <w:rFonts w:ascii="Times New Roman" w:hAnsi="Times New Roman" w:cs="Times New Roman" w:hint="eastAsia"/>
-        </w:rPr>
-        <w:t>表示正确预测为</w:t>
+        <w:t>的数据点的比例。模型的召回率表示正确预测为</w:t>
       </w:r>
       <w:r>
         <w:rPr>
@@ -2102,19 +2080,7 @@
         <w:rPr>
           <w:rFonts w:ascii="Times New Roman" w:hAnsi="Times New Roman" w:cs="Times New Roman" w:hint="eastAsia"/>
         </w:rPr>
-        <w:t>的数据点占所有</w:t>
-      </w:r>
-      <w:r>
-        <w:rPr>
-          <w:rFonts w:ascii="Times New Roman" w:hAnsi="Times New Roman" w:cs="Times New Roman" w:hint="eastAsia"/>
-        </w:rPr>
-        <w:t>实际</w:t>
-      </w:r>
-      <w:r>
-        <w:rPr>
-          <w:rFonts w:ascii="Times New Roman" w:hAnsi="Times New Roman" w:cs="Times New Roman" w:hint="eastAsia"/>
-        </w:rPr>
-        <w:t>为</w:t>
+        <w:t>的数据点占所有实际为</w:t>
       </w:r>
       <w:r>
         <w:rPr>
@@ -2126,13 +2092,7 @@
         <w:rPr>
           <w:rFonts w:ascii="Times New Roman" w:hAnsi="Times New Roman" w:cs="Times New Roman" w:hint="eastAsia"/>
         </w:rPr>
-        <w:t>的数据点的比例</w:t>
-      </w:r>
-      <w:r>
-        <w:rPr>
-          <w:rFonts w:ascii="Times New Roman" w:hAnsi="Times New Roman" w:cs="Times New Roman" w:hint="eastAsia"/>
-        </w:rPr>
-        <w:t>。</w:t>
+        <w:t>的数据点的比例。</w:t>
       </w:r>
       <w:r>
         <w:t>F1</w:t>
@@ -2271,12 +2231,20 @@
           <m:t>)</m:t>
         </m:r>
       </m:oMath>
+      <w:r>
+        <w:rPr>
+          <w:rFonts w:hint="eastAsia"/>
+        </w:rPr>
+        <w:t>。</w:t>
+      </w:r>
+      <w:bookmarkStart w:id="2" w:name="_GoBack"/>
+      <w:bookmarkEnd w:id="2"/>
     </w:p>
     <w:p>
       <w:pPr>
         <w:ind w:leftChars="202" w:left="424" w:firstLine="428"/>
         <w:rPr>
-          <w:rFonts w:ascii="Times New Roman" w:hAnsi="Times New Roman" w:cs="Times New Roman" w:hint="eastAsia"/>
+          <w:rFonts w:ascii="Times New Roman" w:hAnsi="Times New Roman" w:cs="Times New Roman"/>
         </w:rPr>
       </w:pPr>
     </w:p>
@@ -2995,7 +2963,6 @@
     <w:basedOn w:val="a"/>
     <w:link w:val="Char"/>
     <w:uiPriority w:val="99"/>
-    <w:semiHidden/>
     <w:unhideWhenUsed/>
     <w:rsid w:val="00346769"/>
     <w:pPr>
@@ -3019,7 +2986,6 @@
     <w:basedOn w:val="a0"/>
     <w:link w:val="a3"/>
     <w:uiPriority w:val="99"/>
-    <w:semiHidden/>
     <w:rsid w:val="00346769"/>
     <w:rPr>
       <w:sz w:val="18"/>
@@ -3031,7 +2997,6 @@
     <w:basedOn w:val="a"/>
     <w:link w:val="Char0"/>
     <w:uiPriority w:val="99"/>
-    <w:semiHidden/>
     <w:unhideWhenUsed/>
     <w:rsid w:val="00346769"/>
     <w:pPr>
@@ -3052,7 +3017,6 @@
     <w:basedOn w:val="a0"/>
     <w:link w:val="a4"/>
     <w:uiPriority w:val="99"/>
-    <w:semiHidden/>
     <w:rsid w:val="00346769"/>
     <w:rPr>
       <w:sz w:val="18"/>

--- a/EnronSubmissionFreeResponseQuestions_zh.docx
+++ b/EnronSubmissionFreeResponseQuestions_zh.docx
@@ -382,6 +382,98 @@
         <w:rPr>
           <w:rFonts w:ascii="Times New Roman" w:hAnsi="Times New Roman" w:cs="Times New Roman" w:hint="eastAsia"/>
         </w:rPr>
+        <w:t>数据中</w:t>
+      </w:r>
+      <w:r>
+        <w:rPr>
+          <w:rFonts w:ascii="Times New Roman" w:hAnsi="Times New Roman" w:cs="Times New Roman" w:hint="eastAsia"/>
+        </w:rPr>
+        <w:t>POI</w:t>
+      </w:r>
+      <w:r>
+        <w:rPr>
+          <w:rFonts w:ascii="Times New Roman" w:hAnsi="Times New Roman" w:cs="Times New Roman" w:hint="eastAsia"/>
+        </w:rPr>
+        <w:t>数量为</w:t>
+      </w:r>
+      <w:r>
+        <w:rPr>
+          <w:rFonts w:ascii="Times New Roman" w:hAnsi="Times New Roman" w:cs="Times New Roman" w:hint="eastAsia"/>
+        </w:rPr>
+        <w:t>18</w:t>
+      </w:r>
+      <w:r>
+        <w:rPr>
+          <w:rFonts w:ascii="Times New Roman" w:hAnsi="Times New Roman" w:cs="Times New Roman" w:hint="eastAsia"/>
+        </w:rPr>
+        <w:t>，非</w:t>
+      </w:r>
+      <w:r>
+        <w:rPr>
+          <w:rFonts w:ascii="Times New Roman" w:hAnsi="Times New Roman" w:cs="Times New Roman" w:hint="eastAsia"/>
+        </w:rPr>
+        <w:t>POI</w:t>
+      </w:r>
+      <w:r>
+        <w:rPr>
+          <w:rFonts w:ascii="Times New Roman" w:hAnsi="Times New Roman" w:cs="Times New Roman" w:hint="eastAsia"/>
+        </w:rPr>
+        <w:t>数量为</w:t>
+      </w:r>
+      <w:r>
+        <w:rPr>
+          <w:rFonts w:ascii="Times New Roman" w:hAnsi="Times New Roman" w:cs="Times New Roman" w:hint="eastAsia"/>
+        </w:rPr>
+        <w:t>128</w:t>
+      </w:r>
+      <w:r>
+        <w:rPr>
+          <w:rFonts w:ascii="Times New Roman" w:hAnsi="Times New Roman" w:cs="Times New Roman" w:hint="eastAsia"/>
+        </w:rPr>
+        <w:t>，</w:t>
+      </w:r>
+      <w:r>
+        <w:rPr>
+          <w:rFonts w:ascii="Times New Roman" w:hAnsi="Times New Roman" w:cs="Times New Roman" w:hint="eastAsia"/>
+        </w:rPr>
+        <w:t>数据不平衡，因此</w:t>
+      </w:r>
+      <w:r>
+        <w:rPr>
+          <w:rFonts w:ascii="Times New Roman" w:hAnsi="Times New Roman" w:cs="Times New Roman" w:hint="eastAsia"/>
+        </w:rPr>
+        <w:t>accuracy</w:t>
+      </w:r>
+      <w:r>
+        <w:rPr>
+          <w:rFonts w:ascii="Times New Roman" w:hAnsi="Times New Roman" w:cs="Times New Roman" w:hint="eastAsia"/>
+        </w:rPr>
+        <w:t>并不</w:t>
+      </w:r>
+      <w:r>
+        <w:rPr>
+          <w:rFonts w:ascii="Times New Roman" w:hAnsi="Times New Roman" w:cs="Times New Roman" w:hint="eastAsia"/>
+        </w:rPr>
+        <w:t>适合作为次</w:t>
+      </w:r>
+      <w:bookmarkStart w:id="0" w:name="_GoBack"/>
+      <w:bookmarkEnd w:id="0"/>
+      <w:r>
+        <w:rPr>
+          <w:rFonts w:ascii="Times New Roman" w:hAnsi="Times New Roman" w:cs="Times New Roman" w:hint="eastAsia"/>
+        </w:rPr>
+        <w:t>项目</w:t>
+      </w:r>
+      <w:r>
+        <w:rPr>
+          <w:rFonts w:ascii="Times New Roman" w:hAnsi="Times New Roman" w:cs="Times New Roman" w:hint="eastAsia"/>
+        </w:rPr>
+        <w:t>评估度量。</w:t>
+      </w:r>
+      <w:r>
+        <w:rPr>
+          <w:rFonts w:ascii="Times New Roman" w:hAnsi="Times New Roman" w:cs="Times New Roman" w:hint="eastAsia"/>
+        </w:rPr>
         <w:t>此外，数据集中有多个特征包含大量缺失值。其中</w:t>
       </w:r>
       <w:r>
@@ -690,13 +782,37 @@
         <w:rPr>
           <w:rFonts w:ascii="Times New Roman" w:hAnsi="Times New Roman" w:cs="Times New Roman" w:hint="eastAsia"/>
         </w:rPr>
-        <w:t>发现一条异常</w:t>
-      </w:r>
-      <w:r>
-        <w:rPr>
-          <w:rFonts w:ascii="Times New Roman" w:hAnsi="Times New Roman" w:cs="Times New Roman" w:hint="eastAsia"/>
-        </w:rPr>
-        <w:t>记录，键名为“</w:t>
+        <w:t>发现</w:t>
+      </w:r>
+      <w:r>
+        <w:rPr>
+          <w:rFonts w:ascii="Times New Roman" w:hAnsi="Times New Roman" w:cs="Times New Roman" w:hint="eastAsia"/>
+        </w:rPr>
+        <w:t>三</w:t>
+      </w:r>
+      <w:r>
+        <w:rPr>
+          <w:rFonts w:ascii="Times New Roman" w:hAnsi="Times New Roman" w:cs="Times New Roman" w:hint="eastAsia"/>
+        </w:rPr>
+        <w:t>条异常</w:t>
+      </w:r>
+      <w:r>
+        <w:rPr>
+          <w:rFonts w:ascii="Times New Roman" w:hAnsi="Times New Roman" w:cs="Times New Roman" w:hint="eastAsia"/>
+        </w:rPr>
+        <w:t>记录，</w:t>
+      </w:r>
+      <w:r>
+        <w:rPr>
+          <w:rFonts w:ascii="Times New Roman" w:hAnsi="Times New Roman" w:cs="Times New Roman" w:hint="eastAsia"/>
+        </w:rPr>
+        <w:t>其中一条</w:t>
+      </w:r>
+      <w:r>
+        <w:rPr>
+          <w:rFonts w:ascii="Times New Roman" w:hAnsi="Times New Roman" w:cs="Times New Roman" w:hint="eastAsia"/>
+        </w:rPr>
+        <w:t>键名为“</w:t>
       </w:r>
       <w:r>
         <w:rPr>
@@ -714,7 +830,67 @@
         <w:rPr>
           <w:rFonts w:ascii="Times New Roman" w:hAnsi="Times New Roman" w:cs="Times New Roman" w:hint="eastAsia"/>
         </w:rPr>
-        <w:t>通过分析可以发现该条记录为其它记录的总计，被错误地作为一名员工的数据信息纳入数据集，因此在数据清理过程中将该条记录删除。</w:t>
+        <w:t>通过分析可以发现该条记录为其它记录的总计，被错误地作为一名员工的数据信息纳入数据集，</w:t>
+      </w:r>
+      <w:r>
+        <w:rPr>
+          <w:rFonts w:ascii="Times New Roman" w:hAnsi="Times New Roman" w:cs="Times New Roman" w:hint="eastAsia"/>
+        </w:rPr>
+        <w:t>另外两条为</w:t>
+      </w:r>
+      <w:r>
+        <w:rPr>
+          <w:rFonts w:ascii="Times New Roman" w:hAnsi="Times New Roman" w:cs="Times New Roman" w:hint="eastAsia"/>
+        </w:rPr>
+        <w:t>'TRAVEL AGENCY IN THE PARK</w:t>
+      </w:r>
+      <w:r>
+        <w:rPr>
+          <w:rFonts w:ascii="Times New Roman" w:hAnsi="Times New Roman" w:cs="Times New Roman" w:hint="eastAsia"/>
+        </w:rPr>
+        <w:t>’和</w:t>
+      </w:r>
+      <w:r>
+        <w:rPr>
+          <w:rFonts w:ascii="Times New Roman" w:hAnsi="Times New Roman" w:cs="Times New Roman" w:hint="eastAsia"/>
+        </w:rPr>
+        <w:t>'LOCKHART EUGENE E'</w:t>
+      </w:r>
+      <w:r>
+        <w:rPr>
+          <w:rFonts w:ascii="Times New Roman" w:hAnsi="Times New Roman" w:cs="Times New Roman" w:hint="eastAsia"/>
+        </w:rPr>
+        <w:t>，其数据全部为</w:t>
+      </w:r>
+      <w:r>
+        <w:rPr>
+          <w:rFonts w:ascii="Times New Roman" w:hAnsi="Times New Roman" w:cs="Times New Roman" w:hint="eastAsia"/>
+        </w:rPr>
+        <w:t>NA</w:t>
+      </w:r>
+      <w:r>
+        <w:rPr>
+          <w:rFonts w:ascii="Times New Roman" w:hAnsi="Times New Roman" w:cs="Times New Roman" w:hint="eastAsia"/>
+        </w:rPr>
+        <w:t>。</w:t>
+      </w:r>
+      <w:r>
+        <w:rPr>
+          <w:rFonts w:ascii="Times New Roman" w:hAnsi="Times New Roman" w:cs="Times New Roman" w:hint="eastAsia"/>
+        </w:rPr>
+        <w:t>因此在数据清理过程中将</w:t>
+      </w:r>
+      <w:r>
+        <w:rPr>
+          <w:rFonts w:ascii="Times New Roman" w:hAnsi="Times New Roman" w:cs="Times New Roman" w:hint="eastAsia"/>
+        </w:rPr>
+        <w:t>这三</w:t>
+      </w:r>
+      <w:r>
+        <w:rPr>
+          <w:rFonts w:ascii="Times New Roman" w:hAnsi="Times New Roman" w:cs="Times New Roman" w:hint="eastAsia"/>
+        </w:rPr>
+        <w:t>条记录删除。</w:t>
       </w:r>
     </w:p>
     <w:p>
@@ -754,7 +930,14 @@
         <w:rPr>
           <w:rFonts w:ascii="Times New Roman" w:hAnsi="Times New Roman" w:cs="Times New Roman" w:hint="eastAsia"/>
         </w:rPr>
-        <w:t>标识符中使用了什么特征，你使用了什么筛选过程来挑选它们？你是否需要进行任何</w:t>
+        <w:t>标识符中使用了什么特征，你使用了什么筛选过程来挑选它们？你</w:t>
+      </w:r>
+      <w:r>
+        <w:rPr>
+          <w:rFonts w:ascii="Times New Roman" w:hAnsi="Times New Roman" w:cs="Times New Roman" w:hint="eastAsia"/>
+        </w:rPr>
+        <w:lastRenderedPageBreak/>
+        <w:t>是否需要进行任何</w:t>
       </w:r>
       <w:r>
         <w:rPr>
@@ -784,14 +967,7 @@
         <w:rPr>
           <w:rFonts w:ascii="Times New Roman" w:hAnsi="Times New Roman" w:cs="Times New Roman" w:hint="eastAsia"/>
         </w:rPr>
-        <w:t>）。在你的特征选择步骤，如果你使用了算法（如</w:t>
-      </w:r>
-      <w:r>
-        <w:rPr>
-          <w:rFonts w:ascii="Times New Roman" w:hAnsi="Times New Roman" w:cs="Times New Roman" w:hint="eastAsia"/>
-        </w:rPr>
-        <w:lastRenderedPageBreak/>
-        <w:t>决策树），请也给出所使用</w:t>
+        <w:t>）。在你的特征选择步骤，如果你使用了算法（如决策树），请也给出所使用</w:t>
       </w:r>
       <w:r>
         <w:rPr>
@@ -857,7 +1033,7 @@
         <w:rPr>
           <w:rFonts w:ascii="Times New Roman" w:hAnsi="Times New Roman" w:cs="Times New Roman" w:hint="eastAsia"/>
         </w:rPr>
-        <w:t>所给变量创建两个新变量</w:t>
+        <w:t>所给变量创建两个新特征</w:t>
       </w:r>
       <w:r>
         <w:rPr>
@@ -1022,25 +1198,55 @@
         <w:rPr>
           <w:rFonts w:ascii="Times New Roman" w:hAnsi="Times New Roman" w:cs="Times New Roman" w:hint="eastAsia"/>
         </w:rPr>
-        <w:t>添加以上两个新变量后，根据各特征的决策树</w:t>
-      </w:r>
-      <w:r>
-        <w:t>特征重要性</w:t>
-      </w:r>
-      <w:r>
-        <w:rPr>
-          <w:rFonts w:ascii="Times New Roman" w:hAnsi="Times New Roman" w:cs="Times New Roman" w:hint="eastAsia"/>
-        </w:rPr>
-        <w:t>对数据集中所有特征进行手动选择。首先，模型给出的所有特征的</w:t>
-      </w:r>
-      <w:r>
-        <w:t>重要性</w:t>
-      </w:r>
-      <w:r>
-        <w:rPr>
-          <w:rFonts w:hint="eastAsia"/>
-        </w:rPr>
-        <w:t>为：</w:t>
+        <w:t>在</w:t>
+      </w:r>
+      <w:r>
+        <w:rPr>
+          <w:rFonts w:ascii="Times New Roman" w:hAnsi="Times New Roman" w:cs="Times New Roman" w:hint="eastAsia"/>
+        </w:rPr>
+        <w:t>未加入新特征</w:t>
+      </w:r>
+      <w:r>
+        <w:rPr>
+          <w:rFonts w:ascii="Times New Roman" w:hAnsi="Times New Roman" w:cs="Times New Roman" w:hint="eastAsia"/>
+        </w:rPr>
+        <w:t>时，使用所有其他特征训练的决策树模型表现为：</w:t>
+      </w:r>
+      <w:r>
+        <w:rPr>
+          <w:rFonts w:ascii="Times New Roman" w:hAnsi="Times New Roman" w:cs="Times New Roman" w:hint="eastAsia"/>
+        </w:rPr>
+        <w:t xml:space="preserve"> </w:t>
+      </w:r>
+      <w:r>
+        <w:rPr>
+          <w:rFonts w:ascii="Times New Roman" w:hAnsi="Times New Roman" w:cs="Times New Roman"/>
+        </w:rPr>
+        <w:t>Precision: 0.23007</w:t>
+      </w:r>
+      <w:r>
+        <w:rPr>
+          <w:rFonts w:ascii="Times New Roman" w:hAnsi="Times New Roman" w:cs="Times New Roman" w:hint="eastAsia"/>
+        </w:rPr>
+        <w:t>，</w:t>
+      </w:r>
+      <w:r>
+        <w:rPr>
+          <w:rFonts w:ascii="Times New Roman" w:hAnsi="Times New Roman" w:cs="Times New Roman"/>
+        </w:rPr>
+        <w:t>Recall: 0.21500</w:t>
+      </w:r>
+      <w:r>
+        <w:rPr>
+          <w:rFonts w:ascii="Times New Roman" w:hAnsi="Times New Roman" w:cs="Times New Roman" w:hint="eastAsia"/>
+        </w:rPr>
+        <w:t>，</w:t>
+      </w:r>
+      <w:r>
+        <w:rPr>
+          <w:rFonts w:ascii="Times New Roman" w:hAnsi="Times New Roman" w:cs="Times New Roman"/>
+        </w:rPr>
+        <w:t>F1: 0.22228</w:t>
       </w:r>
     </w:p>
     <w:p>
@@ -1053,9 +1259,87 @@
       </w:pPr>
       <w:r>
         <w:rPr>
-          <w:rFonts w:ascii="Times New Roman" w:hAnsi="Times New Roman" w:cs="Times New Roman"/>
-        </w:rPr>
-        <w:t>[(0.2556, 'exercised_stock_options'), (0.2325, 'other'), (0.1361, 'fraction_to_poi'), (0.1193, 'expenses'), (0.1186, 'shared_receipt_with_poi'), (0.0931, 'total_payments'), (0.0282, 'restricted_stock'), (0.0166, 'total_stock_value'), (0.0, 'to_messages'), (0.0, 'salary'), (0.0, 'restricted_stock_deferred'), (0.0, 'long_term_incentive'), (0.0, 'loan_advances'), (0.0, 'from_this_person_to_poi'), (0.0, 'from_poi_to_this_person'), (0.0, 'from_messages'), (0.0, 'fraction_from_poi'), (0.0, 'director_fees'), (0.0, 'deferred_income'), (0.0, 'deferral_payments'), (0.0, 'bonus')]</w:t>
+          <w:rFonts w:ascii="Times New Roman" w:hAnsi="Times New Roman" w:cs="Times New Roman" w:hint="eastAsia"/>
+        </w:rPr>
+        <w:t>加入</w:t>
+      </w:r>
+      <w:r>
+        <w:rPr>
+          <w:rFonts w:ascii="Times New Roman" w:hAnsi="Times New Roman" w:cs="Times New Roman" w:hint="eastAsia"/>
+        </w:rPr>
+        <w:t>新特征</w:t>
+      </w:r>
+      <w:r>
+        <w:rPr>
+          <w:rFonts w:ascii="Times New Roman" w:hAnsi="Times New Roman" w:cs="Times New Roman"/>
+        </w:rPr>
+        <w:t>fraction_from_poi</w:t>
+      </w:r>
+      <w:r>
+        <w:rPr>
+          <w:rFonts w:ascii="Times New Roman" w:hAnsi="Times New Roman" w:cs="Times New Roman" w:hint="eastAsia"/>
+        </w:rPr>
+        <w:t>后，模型表现为</w:t>
+      </w:r>
+      <w:r>
+        <w:rPr>
+          <w:rFonts w:ascii="Times New Roman" w:hAnsi="Times New Roman" w:cs="Times New Roman" w:hint="eastAsia"/>
+        </w:rPr>
+        <w:t>：</w:t>
+      </w:r>
+      <w:r>
+        <w:rPr>
+          <w:rFonts w:ascii="Times New Roman" w:hAnsi="Times New Roman" w:cs="Times New Roman"/>
+        </w:rPr>
+        <w:t>Precision: 0.22851</w:t>
+      </w:r>
+      <w:r>
+        <w:rPr>
+          <w:rFonts w:ascii="Times New Roman" w:hAnsi="Times New Roman" w:cs="Times New Roman" w:hint="eastAsia"/>
+        </w:rPr>
+        <w:t>，</w:t>
+      </w:r>
+      <w:r>
+        <w:rPr>
+          <w:rFonts w:ascii="Times New Roman" w:hAnsi="Times New Roman" w:cs="Times New Roman"/>
+        </w:rPr>
+        <w:t>Recall: 0.21800</w:t>
+      </w:r>
+      <w:r>
+        <w:rPr>
+          <w:rFonts w:ascii="Times New Roman" w:hAnsi="Times New Roman" w:cs="Times New Roman" w:hint="eastAsia"/>
+        </w:rPr>
+        <w:t>，</w:t>
+      </w:r>
+      <w:r>
+        <w:rPr>
+          <w:rFonts w:ascii="Times New Roman" w:hAnsi="Times New Roman" w:cs="Times New Roman"/>
+        </w:rPr>
+        <w:t xml:space="preserve"> F1: 0.22313</w:t>
+      </w:r>
+      <w:r>
+        <w:rPr>
+          <w:rFonts w:ascii="Times New Roman" w:hAnsi="Times New Roman" w:cs="Times New Roman" w:hint="eastAsia"/>
+        </w:rPr>
+        <w:t>，</w:t>
+      </w:r>
+      <w:r>
+        <w:rPr>
+          <w:rFonts w:ascii="Times New Roman" w:hAnsi="Times New Roman" w:cs="Times New Roman" w:hint="eastAsia"/>
+        </w:rPr>
+        <w:t>此特征的重要性为：</w:t>
+      </w:r>
+      <w:r>
+        <w:rPr>
+          <w:rFonts w:ascii="Times New Roman" w:hAnsi="Times New Roman" w:cs="Times New Roman"/>
+        </w:rPr>
+        <w:t>0.</w:t>
+      </w:r>
+      <w:r>
+        <w:rPr>
+          <w:rFonts w:ascii="Times New Roman" w:hAnsi="Times New Roman" w:cs="Times New Roman" w:hint="eastAsia"/>
+        </w:rPr>
+        <w:t>0</w:t>
       </w:r>
     </w:p>
     <w:p>
@@ -1068,72 +1352,63 @@
       </w:pPr>
       <w:r>
         <w:rPr>
-          <w:rFonts w:hint="eastAsia"/>
-        </w:rPr>
-        <w:t>此时模型的精确度</w:t>
-      </w:r>
-      <w:r>
-        <w:t>Precision: 0.31942</w:t>
-      </w:r>
-      <w:r>
-        <w:t>,</w:t>
-      </w:r>
-      <w:r>
-        <w:t xml:space="preserve"> </w:t>
-      </w:r>
-      <w:r>
-        <w:t>召回</w:t>
-      </w:r>
-      <w:r>
-        <w:rPr>
-          <w:rFonts w:ascii="Malgun Gothic" w:hAnsi="Malgun Gothic" w:cs="Malgun Gothic"/>
-        </w:rPr>
-        <w:t>率</w:t>
-      </w:r>
-      <w:r>
-        <w:t>Recall: 0.31000</w:t>
-      </w:r>
-      <w:r>
-        <w:rPr>
-          <w:rFonts w:hint="eastAsia"/>
-        </w:rPr>
-        <w:t>。</w:t>
-      </w:r>
-    </w:p>
-    <w:p>
-      <w:pPr>
-        <w:ind w:leftChars="202" w:left="424" w:firstLineChars="203" w:firstLine="426"/>
-        <w:contextualSpacing/>
-        <w:rPr>
-          <w:rFonts w:ascii="Times New Roman" w:hAnsi="Times New Roman" w:cs="Times New Roman"/>
-        </w:rPr>
-      </w:pPr>
-      <w:r>
-        <w:rPr>
-          <w:rFonts w:ascii="Times New Roman" w:hAnsi="Times New Roman" w:cs="Times New Roman" w:hint="eastAsia"/>
-        </w:rPr>
-        <w:t>然后将所有重要性为</w:t>
-      </w:r>
-      <w:r>
-        <w:rPr>
-          <w:rFonts w:ascii="Times New Roman" w:hAnsi="Times New Roman" w:cs="Times New Roman" w:hint="eastAsia"/>
-        </w:rPr>
-        <w:t>0</w:t>
-      </w:r>
-      <w:r>
-        <w:rPr>
-          <w:rFonts w:ascii="Times New Roman" w:hAnsi="Times New Roman" w:cs="Times New Roman" w:hint="eastAsia"/>
-        </w:rPr>
-        <w:t>的特征从列表移除，更新后的重要性列表为：</w:t>
-      </w:r>
-    </w:p>
-    <w:p>
-      <w:pPr>
-        <w:ind w:leftChars="202" w:left="424" w:firstLineChars="203" w:firstLine="426"/>
-        <w:contextualSpacing/>
-      </w:pPr>
-      <w:r>
-        <w:t>[(0.2979, 'exercised_stock_options'), (0.1782, 'shared_receipt_with_poi'), (0.1361, 'fraction_to_poi'), (0.1306, 'other'), (0.1193, 'expenses'), (0.1098, 'total_payments'), (0.0282, 'restricted_stock'), (0.0, 'total_stock_value')]</w:t>
+          <w:rFonts w:ascii="Times New Roman" w:hAnsi="Times New Roman" w:cs="Times New Roman" w:hint="eastAsia"/>
+        </w:rPr>
+        <w:t>加入新特征</w:t>
+      </w:r>
+      <w:r>
+        <w:rPr>
+          <w:rFonts w:ascii="Times New Roman" w:hAnsi="Times New Roman" w:cs="Times New Roman"/>
+        </w:rPr>
+        <w:t>fraction_to_poi</w:t>
+      </w:r>
+      <w:r>
+        <w:rPr>
+          <w:rFonts w:ascii="Times New Roman" w:hAnsi="Times New Roman" w:cs="Times New Roman" w:hint="eastAsia"/>
+        </w:rPr>
+        <w:t>后，模型表现为：</w:t>
+      </w:r>
+      <w:r>
+        <w:rPr>
+          <w:rFonts w:ascii="Times New Roman" w:hAnsi="Times New Roman" w:cs="Times New Roman"/>
+        </w:rPr>
+        <w:t>Precision: 0.32391</w:t>
+      </w:r>
+      <w:r>
+        <w:rPr>
+          <w:rFonts w:ascii="Times New Roman" w:hAnsi="Times New Roman" w:cs="Times New Roman" w:hint="eastAsia"/>
+        </w:rPr>
+        <w:t>，</w:t>
+      </w:r>
+      <w:r>
+        <w:rPr>
+          <w:rFonts w:ascii="Times New Roman" w:hAnsi="Times New Roman" w:cs="Times New Roman"/>
+        </w:rPr>
+        <w:t>Recall: 0.30950</w:t>
+      </w:r>
+      <w:r>
+        <w:rPr>
+          <w:rFonts w:ascii="Times New Roman" w:hAnsi="Times New Roman" w:cs="Times New Roman" w:hint="eastAsia"/>
+        </w:rPr>
+        <w:t>，</w:t>
+      </w:r>
+      <w:r>
+        <w:rPr>
+          <w:rFonts w:ascii="Times New Roman" w:hAnsi="Times New Roman" w:cs="Times New Roman"/>
+        </w:rPr>
+        <w:t>F1: 0.31654</w:t>
+      </w:r>
+      <w:r>
+        <w:rPr>
+          <w:rFonts w:ascii="Times New Roman" w:hAnsi="Times New Roman" w:cs="Times New Roman" w:hint="eastAsia"/>
+        </w:rPr>
+        <w:t>，此特征的重要性为：</w:t>
+      </w:r>
+      <w:r>
+        <w:rPr>
+          <w:rFonts w:ascii="Times New Roman" w:hAnsi="Times New Roman" w:cs="Times New Roman"/>
+        </w:rPr>
+        <w:t>0.1361</w:t>
       </w:r>
     </w:p>
     <w:p>
@@ -1146,140 +1421,309 @@
       </w:pPr>
       <w:r>
         <w:rPr>
-          <w:rFonts w:hint="eastAsia"/>
-        </w:rPr>
-        <w:t>此时模型的精确度</w:t>
-      </w:r>
-      <w:r>
-        <w:t xml:space="preserve">Precision: </w:t>
-      </w:r>
-      <w:r>
-        <w:t>0.42648</w:t>
-      </w:r>
-      <w:r>
-        <w:t>,</w:t>
-      </w:r>
-      <w:r>
-        <w:t xml:space="preserve"> </w:t>
-      </w:r>
-      <w:r>
-        <w:t>召回</w:t>
-      </w:r>
-      <w:r>
-        <w:rPr>
-          <w:rFonts w:ascii="Malgun Gothic" w:hAnsi="Malgun Gothic" w:cs="Malgun Gothic"/>
-        </w:rPr>
-        <w:t>率</w:t>
-      </w:r>
-      <w:r>
-        <w:t xml:space="preserve">Recall: </w:t>
-      </w:r>
-      <w:r>
-        <w:t>0.39300</w:t>
-      </w:r>
-      <w:r>
-        <w:rPr>
-          <w:rFonts w:hint="eastAsia"/>
-        </w:rPr>
-        <w:t>。</w:t>
+          <w:rFonts w:ascii="Times New Roman" w:hAnsi="Times New Roman" w:cs="Times New Roman" w:hint="eastAsia"/>
+        </w:rPr>
+        <w:t>可以发现，</w:t>
+      </w:r>
+      <w:r>
+        <w:rPr>
+          <w:rFonts w:ascii="Times New Roman" w:hAnsi="Times New Roman" w:cs="Times New Roman"/>
+        </w:rPr>
+        <w:t>fraction_to_po</w:t>
+      </w:r>
+      <w:r>
+        <w:rPr>
+          <w:rFonts w:ascii="Times New Roman" w:hAnsi="Times New Roman" w:cs="Times New Roman" w:hint="eastAsia"/>
+        </w:rPr>
+        <w:t>i</w:t>
+      </w:r>
+      <w:r>
+        <w:rPr>
+          <w:rFonts w:ascii="Times New Roman" w:hAnsi="Times New Roman" w:cs="Times New Roman" w:hint="eastAsia"/>
+        </w:rPr>
+        <w:t>对模型表现提升较为明显，而</w:t>
+      </w:r>
+      <w:r>
+        <w:rPr>
+          <w:rFonts w:ascii="Times New Roman" w:hAnsi="Times New Roman" w:cs="Times New Roman"/>
+        </w:rPr>
+        <w:t>fraction_from_poi</w:t>
+      </w:r>
+      <w:r>
+        <w:rPr>
+          <w:rFonts w:ascii="Times New Roman" w:hAnsi="Times New Roman" w:cs="Times New Roman" w:hint="eastAsia"/>
+        </w:rPr>
+        <w:t>没有为模型提供明显的有效信息。</w:t>
       </w:r>
     </w:p>
     <w:p>
       <w:pPr>
         <w:pStyle w:val="a5"/>
         <w:ind w:left="360" w:firstLineChars="233" w:firstLine="489"/>
-        <w:rPr>
-          <w:rFonts w:ascii="Times New Roman" w:hAnsi="Times New Roman" w:cs="Times New Roman"/>
-        </w:rPr>
-      </w:pPr>
-      <w:r>
-        <w:rPr>
-          <w:rFonts w:ascii="Times New Roman" w:hAnsi="Times New Roman" w:cs="Times New Roman" w:hint="eastAsia"/>
-        </w:rPr>
-        <w:t>之后每次将重要性最小的一个特征移除，直到模型精确度和召回率不再上升。</w:t>
-      </w:r>
-    </w:p>
-    <w:p>
-      <w:pPr>
-        <w:ind w:leftChars="202" w:left="424" w:firstLineChars="203" w:firstLine="426"/>
-        <w:rPr>
-          <w:rFonts w:ascii="Times New Roman" w:hAnsi="Times New Roman" w:cs="Times New Roman"/>
-        </w:rPr>
-      </w:pPr>
-      <w:r>
-        <w:rPr>
-          <w:rFonts w:ascii="Times New Roman" w:hAnsi="Times New Roman" w:cs="Times New Roman" w:hint="eastAsia"/>
-        </w:rPr>
-        <w:t>经过特征选择，最终用于训练模型的特征包括：</w:t>
-      </w:r>
-      <w:r>
-        <w:rPr>
-          <w:rFonts w:ascii="Times New Roman" w:hAnsi="Times New Roman" w:cs="Times New Roman" w:hint="eastAsia"/>
-        </w:rPr>
-        <w:t>exercised_stock_options, other, expenses, shared_receipt_with_poi, fraction_to_poi</w:t>
-      </w:r>
-      <w:r>
-        <w:rPr>
-          <w:rFonts w:ascii="Times New Roman" w:hAnsi="Times New Roman" w:cs="Times New Roman" w:hint="eastAsia"/>
-        </w:rPr>
-        <w:t>五个特征</w:t>
-      </w:r>
-      <w:r>
-        <w:rPr>
-          <w:rFonts w:ascii="Times New Roman" w:hAnsi="Times New Roman" w:cs="Times New Roman" w:hint="eastAsia"/>
-        </w:rPr>
-        <w:t>，其重要性为：</w:t>
-      </w:r>
-    </w:p>
-    <w:p>
-      <w:pPr>
-        <w:ind w:leftChars="202" w:left="424" w:firstLineChars="203" w:firstLine="426"/>
-        <w:contextualSpacing/>
-      </w:pPr>
-      <w:r>
-        <w:t>(0.2693, 'expenses'), (0.2187, 'other'), (0.1992, 'exercised_stock_options'), (0.1791, 'shared_receipt_with_poi'), (0.1337, 'fraction_to_poi')</w:t>
-      </w:r>
-    </w:p>
-    <w:p>
-      <w:pPr>
-        <w:ind w:leftChars="202" w:left="424" w:firstLineChars="203" w:firstLine="426"/>
-        <w:contextualSpacing/>
-      </w:pPr>
+      </w:pPr>
+      <w:r>
+        <w:rPr>
+          <w:rFonts w:ascii="Times New Roman" w:hAnsi="Times New Roman" w:cs="Times New Roman" w:hint="eastAsia"/>
+        </w:rPr>
+        <w:t>添加以上两个新变量后，根据各特征的决策树</w:t>
+      </w:r>
+      <w:r>
+        <w:t>特征重要性</w:t>
+      </w:r>
+      <w:r>
+        <w:rPr>
+          <w:rFonts w:ascii="Times New Roman" w:hAnsi="Times New Roman" w:cs="Times New Roman" w:hint="eastAsia"/>
+        </w:rPr>
+        <w:t>对数据集中所有特征进行手动选择。首先，</w:t>
+      </w:r>
+      <w:r>
+        <w:rPr>
+          <w:rFonts w:ascii="Times New Roman" w:hAnsi="Times New Roman" w:cs="Times New Roman" w:hint="eastAsia"/>
+        </w:rPr>
+        <w:t>定义</w:t>
+      </w:r>
+      <w:r>
+        <w:rPr>
+          <w:rFonts w:ascii="Times New Roman" w:hAnsi="Times New Roman" w:cs="Times New Roman"/>
+        </w:rPr>
+        <w:t>get_feature_importances</w:t>
+      </w:r>
+      <w:r>
+        <w:rPr>
+          <w:rFonts w:ascii="Times New Roman" w:hAnsi="Times New Roman" w:cs="Times New Roman" w:hint="eastAsia"/>
+        </w:rPr>
+        <w:t>函数，</w:t>
+      </w:r>
+      <w:r>
+        <w:rPr>
+          <w:rFonts w:ascii="Times New Roman" w:hAnsi="Times New Roman" w:cs="Times New Roman" w:hint="eastAsia"/>
+        </w:rPr>
+        <w:t>使用</w:t>
+      </w:r>
+      <w:r>
+        <w:rPr>
+          <w:rFonts w:ascii="Times New Roman" w:hAnsi="Times New Roman" w:cs="Times New Roman"/>
+        </w:rPr>
+        <w:t>StratifiedShuffleSplit</w:t>
+      </w:r>
+      <w:r>
+        <w:rPr>
+          <w:rFonts w:ascii="Times New Roman" w:hAnsi="Times New Roman" w:cs="Times New Roman" w:hint="eastAsia"/>
+        </w:rPr>
+        <w:t>将数据划分为</w:t>
+      </w:r>
+      <w:r>
+        <w:rPr>
+          <w:rFonts w:ascii="Times New Roman" w:hAnsi="Times New Roman" w:cs="Times New Roman" w:hint="eastAsia"/>
+        </w:rPr>
+        <w:t>测试集和训练集</w:t>
+      </w:r>
+      <w:r>
+        <w:rPr>
+          <w:rFonts w:ascii="Times New Roman" w:hAnsi="Times New Roman" w:cs="Times New Roman" w:hint="eastAsia"/>
+        </w:rPr>
+        <w:t>，划分次数为</w:t>
+      </w:r>
+      <w:r>
+        <w:rPr>
+          <w:rFonts w:ascii="Times New Roman" w:hAnsi="Times New Roman" w:cs="Times New Roman" w:hint="eastAsia"/>
+        </w:rPr>
+        <w:t>1000</w:t>
+      </w:r>
+      <w:r>
+        <w:rPr>
+          <w:rFonts w:ascii="Times New Roman" w:hAnsi="Times New Roman" w:cs="Times New Roman" w:hint="eastAsia"/>
+        </w:rPr>
+        <w:t>次，</w:t>
+      </w:r>
+      <w:r>
+        <w:rPr>
+          <w:rFonts w:ascii="Times New Roman" w:hAnsi="Times New Roman" w:cs="Times New Roman" w:hint="eastAsia"/>
+        </w:rPr>
+        <w:t>使用</w:t>
+      </w:r>
+      <w:r>
+        <w:rPr>
+          <w:rFonts w:ascii="Times New Roman" w:hAnsi="Times New Roman" w:cs="Times New Roman" w:hint="eastAsia"/>
+        </w:rPr>
+        <w:t>每次的</w:t>
+      </w:r>
+      <w:r>
+        <w:rPr>
+          <w:rFonts w:ascii="Times New Roman" w:hAnsi="Times New Roman" w:cs="Times New Roman" w:hint="eastAsia"/>
+        </w:rPr>
+        <w:t>训练集训练</w:t>
+      </w:r>
+      <w:r>
+        <w:rPr>
+          <w:rFonts w:ascii="Times New Roman" w:hAnsi="Times New Roman" w:cs="Times New Roman" w:hint="eastAsia"/>
+        </w:rPr>
+        <w:t>模型</w:t>
+      </w:r>
+      <w:r>
+        <w:rPr>
+          <w:rFonts w:ascii="Times New Roman" w:hAnsi="Times New Roman" w:cs="Times New Roman" w:hint="eastAsia"/>
+        </w:rPr>
+        <w:t>并得到</w:t>
+      </w:r>
+      <w:r>
+        <w:rPr>
+          <w:rFonts w:ascii="Times New Roman" w:hAnsi="Times New Roman" w:cs="Times New Roman" w:hint="eastAsia"/>
+        </w:rPr>
+        <w:t>特征的</w:t>
+      </w:r>
+      <w:r>
+        <w:t>重要性</w:t>
+      </w:r>
       <w:r>
         <w:rPr>
           <w:rFonts w:hint="eastAsia"/>
         </w:rPr>
-        <w:t>此时模型的精确度</w:t>
-      </w:r>
-      <w:r>
-        <w:t xml:space="preserve">Precision: </w:t>
-      </w:r>
-      <w:r>
-        <w:t>0.44568</w:t>
-      </w:r>
+        <w:t>及模型表现，计算出平均重要性及平均模型表现。</w:t>
+      </w:r>
+    </w:p>
+    <w:p>
+      <w:pPr>
+        <w:pStyle w:val="a5"/>
+        <w:ind w:left="360" w:firstLineChars="233" w:firstLine="489"/>
+        <w:rPr>
+          <w:rFonts w:ascii="Times New Roman" w:hAnsi="Times New Roman" w:cs="Times New Roman" w:hint="eastAsia"/>
+        </w:rPr>
+      </w:pPr>
       <w:r>
         <w:rPr>
           <w:rFonts w:hint="eastAsia"/>
         </w:rPr>
+        <w:t>将包含全部变量的列表输入函数的结果为</w:t>
+      </w:r>
+    </w:p>
+    <w:p>
+      <w:pPr>
+        <w:pStyle w:val="a5"/>
+        <w:ind w:left="360" w:firstLineChars="233" w:firstLine="489"/>
+        <w:rPr>
+          <w:rFonts w:ascii="Times New Roman" w:hAnsi="Times New Roman" w:cs="Times New Roman"/>
+        </w:rPr>
+      </w:pPr>
+      <w:r>
+        <w:rPr>
+          <w:rFonts w:ascii="Times New Roman" w:hAnsi="Times New Roman" w:cs="Times New Roman"/>
+        </w:rPr>
+        <w:t>Mean feature importances:</w:t>
+      </w:r>
+    </w:p>
+    <w:p>
+      <w:pPr>
+        <w:pStyle w:val="a5"/>
+        <w:ind w:left="360" w:firstLineChars="233" w:firstLine="489"/>
+        <w:rPr>
+          <w:rFonts w:ascii="Times New Roman" w:hAnsi="Times New Roman" w:cs="Times New Roman"/>
+        </w:rPr>
+      </w:pPr>
+      <w:r>
+        <w:rPr>
+          <w:rFonts w:ascii="Times New Roman" w:hAnsi="Times New Roman" w:cs="Times New Roman"/>
+        </w:rPr>
+        <w:t>[(0.1476, 'fraction_to_poi'), (0.1453, 'exercised_stock_options'), (0.1173, 'expenses'), (0.1142, 'shared_receipt_with_poi'), (0.1142, 'other'), (0.0867, 'bonus'), (0.0524, 'total_stock_value'), (0.0371, 'restricted_stock'), (0.0343, 'deferred_income'), (0.0331, 'total_payments'), (0.0293, 'long_term_incentive'), (0.0204, 'salary'), (0.0174, 'from_this_person_to_poi'), (0.0162, 'from_messages'), (0.0091, 'deferral_payments'), (0.009, 'from_poi_to_this_person'), (0.0076, 'fraction_from_poi'), (0.0073, 'to_messages'), (0.001, 'loan_advances'), (0.0006, 'restricted_stock_deferred'), (0.0, 'director_fees')]</w:t>
+      </w:r>
+    </w:p>
+    <w:p>
+      <w:pPr>
+        <w:pStyle w:val="a5"/>
+        <w:ind w:left="360" w:firstLineChars="233" w:firstLine="489"/>
+        <w:rPr>
+          <w:rFonts w:ascii="Times New Roman" w:hAnsi="Times New Roman" w:cs="Times New Roman"/>
+        </w:rPr>
+      </w:pPr>
+      <w:r>
+        <w:rPr>
+          <w:rFonts w:ascii="Times New Roman" w:hAnsi="Times New Roman" w:cs="Times New Roman"/>
+        </w:rPr>
+        <w:t>precision: 0.301367, recall: 0.302500, f1_score: 0.282979</w:t>
+      </w:r>
+    </w:p>
+    <w:p>
+      <w:pPr>
+        <w:pStyle w:val="a5"/>
+        <w:ind w:left="360" w:firstLineChars="233" w:firstLine="489"/>
+        <w:rPr>
+          <w:rFonts w:ascii="Times New Roman" w:hAnsi="Times New Roman" w:cs="Times New Roman"/>
+        </w:rPr>
+      </w:pPr>
+      <w:r>
+        <w:rPr>
+          <w:rFonts w:ascii="Times New Roman" w:hAnsi="Times New Roman" w:cs="Times New Roman" w:hint="eastAsia"/>
+        </w:rPr>
+        <w:t>然后</w:t>
+      </w:r>
+      <w:r>
+        <w:rPr>
+          <w:rFonts w:ascii="Times New Roman" w:hAnsi="Times New Roman" w:cs="Times New Roman" w:hint="eastAsia"/>
+        </w:rPr>
+        <w:t>每步删去一个重要性最低的特征，指导模型表现不再提升</w:t>
+      </w:r>
+      <w:r>
+        <w:rPr>
+          <w:rFonts w:ascii="Times New Roman" w:hAnsi="Times New Roman" w:cs="Times New Roman" w:hint="eastAsia"/>
+        </w:rPr>
         <w:t>，</w:t>
       </w:r>
       <w:r>
-        <w:t>召回</w:t>
-      </w:r>
-      <w:r>
-        <w:rPr>
-          <w:rFonts w:ascii="Malgun Gothic" w:hAnsi="Malgun Gothic" w:cs="Malgun Gothic"/>
-        </w:rPr>
-        <w:t>率</w:t>
-      </w:r>
-      <w:r>
-        <w:t>Recall: 0.42250</w:t>
-      </w:r>
+        <w:rPr>
+          <w:rFonts w:ascii="Times New Roman" w:hAnsi="Times New Roman" w:cs="Times New Roman" w:hint="eastAsia"/>
+        </w:rPr>
+        <w:t>最终选择了</w:t>
+      </w:r>
+      <w:r>
+        <w:rPr>
+          <w:rFonts w:ascii="Times New Roman" w:hAnsi="Times New Roman" w:cs="Times New Roman" w:hint="eastAsia"/>
+        </w:rPr>
+        <w:t>4</w:t>
+      </w:r>
+      <w:r>
+        <w:rPr>
+          <w:rFonts w:ascii="Times New Roman" w:hAnsi="Times New Roman" w:cs="Times New Roman" w:hint="eastAsia"/>
+        </w:rPr>
+        <w:t>个特征，其</w:t>
+      </w:r>
+      <w:r>
+        <w:rPr>
+          <w:rFonts w:ascii="Times New Roman" w:hAnsi="Times New Roman" w:cs="Times New Roman" w:hint="eastAsia"/>
+        </w:rPr>
+        <w:t>重要性列表为：</w:t>
+      </w:r>
+    </w:p>
+    <w:p>
+      <w:pPr>
+        <w:pStyle w:val="a5"/>
+        <w:ind w:left="360" w:firstLineChars="233" w:firstLine="489"/>
+      </w:pPr>
+      <w:r>
+        <w:t>[(0.2892, 'exercised_stock_options'), (0.2621, 'expenses'), (0.2307, 'shared_receipt_with_poi'), (0.218, 'other')]</w:t>
+      </w:r>
+    </w:p>
+    <w:p>
+      <w:pPr>
+        <w:pStyle w:val="a5"/>
+        <w:ind w:left="360" w:firstLineChars="233" w:firstLine="489"/>
+        <w:rPr>
+          <w:rFonts w:ascii="Times New Roman" w:hAnsi="Times New Roman" w:cs="Times New Roman"/>
+        </w:rPr>
+      </w:pPr>
       <w:r>
         <w:rPr>
           <w:rFonts w:hint="eastAsia"/>
         </w:rPr>
-        <w:t>。</w:t>
+        <w:t>此时模型</w:t>
+      </w:r>
+      <w:r>
+        <w:rPr>
+          <w:rFonts w:hint="eastAsia"/>
+        </w:rPr>
+        <w:t>表现为：</w:t>
+      </w:r>
+      <w:r>
+        <w:t>precision: 0.390040, recall: 0.431000, f1_score: 0.384433</w:t>
       </w:r>
     </w:p>
     <w:p>
@@ -1332,7 +1776,14 @@
         <w:rPr>
           <w:rFonts w:ascii="Times New Roman" w:hAnsi="Times New Roman" w:cs="Times New Roman" w:hint="eastAsia"/>
         </w:rPr>
-        <w:t>有何差异？【相关标准项：“选择算法”】</w:t>
+        <w:t>有何差</w:t>
+      </w:r>
+      <w:r>
+        <w:rPr>
+          <w:rFonts w:ascii="Times New Roman" w:hAnsi="Times New Roman" w:cs="Times New Roman" w:hint="eastAsia"/>
+        </w:rPr>
+        <w:lastRenderedPageBreak/>
+        <w:t>异？【相关标准项：“选择算法”】</w:t>
       </w:r>
     </w:p>
     <w:p>
@@ -1375,7 +1826,25 @@
         <w:rPr>
           <w:rFonts w:ascii="Times New Roman" w:hAnsi="Times New Roman" w:cs="Times New Roman"/>
         </w:rPr>
-        <w:t>:   Precision: 0.53875</w:t>
+        <w:t xml:space="preserve">:   </w:t>
+      </w:r>
+      <w:r>
+        <w:rPr>
+          <w:rFonts w:ascii="Times New Roman" w:hAnsi="Times New Roman" w:cs="Times New Roman"/>
+        </w:rPr>
+        <w:t>Precision: 0.42105</w:t>
+      </w:r>
+      <w:r>
+        <w:rPr>
+          <w:rFonts w:ascii="Times New Roman" w:hAnsi="Times New Roman" w:cs="Times New Roman"/>
+        </w:rPr>
+        <w:t xml:space="preserve">, </w:t>
+      </w:r>
+      <w:r>
+        <w:rPr>
+          <w:rFonts w:ascii="Times New Roman" w:hAnsi="Times New Roman" w:cs="Times New Roman"/>
+        </w:rPr>
+        <w:t>Recall: 0.16400</w:t>
       </w:r>
       <w:r>
         <w:rPr>
@@ -1387,7 +1856,33 @@
         <w:rPr>
           <w:rFonts w:ascii="Times New Roman" w:hAnsi="Times New Roman" w:cs="Times New Roman"/>
         </w:rPr>
-        <w:t xml:space="preserve"> Recall: 0.21200</w:t>
+        <w:t xml:space="preserve"> F1: 0.23606</w:t>
+      </w:r>
+    </w:p>
+    <w:p>
+      <w:pPr>
+        <w:ind w:left="420" w:firstLine="420"/>
+        <w:rPr>
+          <w:rFonts w:ascii="Times New Roman" w:hAnsi="Times New Roman" w:cs="Times New Roman"/>
+        </w:rPr>
+      </w:pPr>
+      <w:r>
+        <w:rPr>
+          <w:rFonts w:ascii="Times New Roman" w:hAnsi="Times New Roman" w:cs="Times New Roman" w:hint="eastAsia"/>
+        </w:rPr>
+        <w:t>朴素贝叶斯</w:t>
+      </w:r>
+      <w:r>
+        <w:rPr>
+          <w:rFonts w:ascii="Times New Roman" w:hAnsi="Times New Roman" w:cs="Times New Roman"/>
+        </w:rPr>
+        <w:t xml:space="preserve"> :  </w:t>
+      </w:r>
+      <w:r>
+        <w:rPr>
+          <w:rFonts w:ascii="Times New Roman" w:hAnsi="Times New Roman" w:cs="Times New Roman"/>
+        </w:rPr>
+        <w:t>Precision: 0.36066</w:t>
       </w:r>
       <w:r>
         <w:rPr>
@@ -1399,92 +1894,63 @@
         <w:rPr>
           <w:rFonts w:ascii="Times New Roman" w:hAnsi="Times New Roman" w:cs="Times New Roman"/>
         </w:rPr>
-        <w:t>F1: 0.32924</w:t>
-      </w:r>
-    </w:p>
-    <w:p>
-      <w:pPr>
-        <w:ind w:left="420" w:firstLine="420"/>
-        <w:rPr>
-          <w:rFonts w:ascii="Times New Roman" w:hAnsi="Times New Roman" w:cs="Times New Roman"/>
-        </w:rPr>
-      </w:pPr>
-      <w:r>
-        <w:rPr>
-          <w:rFonts w:ascii="Times New Roman" w:hAnsi="Times New Roman" w:cs="Times New Roman" w:hint="eastAsia"/>
-        </w:rPr>
-        <w:t>朴素贝叶斯</w:t>
-      </w:r>
-      <w:r>
-        <w:rPr>
-          <w:rFonts w:ascii="Times New Roman" w:hAnsi="Times New Roman" w:cs="Times New Roman"/>
-        </w:rPr>
-        <w:t xml:space="preserve"> :  Precision: 0.35300</w:t>
-      </w:r>
-      <w:r>
-        <w:rPr>
-          <w:rFonts w:ascii="Times New Roman" w:hAnsi="Times New Roman" w:cs="Times New Roman" w:hint="eastAsia"/>
-        </w:rPr>
+        <w:t>Recall: 0.17600</w:t>
+      </w:r>
+      <w:r>
+        <w:rPr>
+          <w:rFonts w:ascii="Times New Roman" w:hAnsi="Times New Roman" w:cs="Times New Roman"/>
+        </w:rPr>
+        <w:t>,</w:t>
+      </w:r>
+      <w:r>
+        <w:rPr>
+          <w:rFonts w:ascii="Times New Roman" w:hAnsi="Times New Roman" w:cs="Times New Roman"/>
+        </w:rPr>
+        <w:t xml:space="preserve"> F1: 0.23656</w:t>
+      </w:r>
+    </w:p>
+    <w:p>
+      <w:r>
+        <w:rPr>
+          <w:rFonts w:ascii="Times New Roman" w:hAnsi="Times New Roman" w:cs="Times New Roman"/>
+        </w:rPr>
+        <w:tab/>
+      </w:r>
+      <w:r>
+        <w:rPr>
+          <w:rFonts w:ascii="Times New Roman" w:hAnsi="Times New Roman" w:cs="Times New Roman"/>
+        </w:rPr>
+        <w:tab/>
+      </w:r>
+      <w:r>
+        <w:rPr>
+          <w:rFonts w:ascii="Times New Roman" w:hAnsi="Times New Roman" w:cs="Times New Roman" w:hint="eastAsia"/>
+        </w:rPr>
+        <w:t>决策树：</w:t>
+      </w:r>
+      <w:r>
+        <w:rPr>
+          <w:rFonts w:ascii="Times New Roman" w:hAnsi="Times New Roman" w:cs="Times New Roman" w:hint="eastAsia"/>
+        </w:rPr>
+        <w:t xml:space="preserve"> </w:t>
+      </w:r>
+      <w:r>
+        <w:t>Precision: 0.41051</w:t>
+      </w:r>
+      <w:r>
         <w:t xml:space="preserve">, </w:t>
       </w:r>
       <w:r>
-        <w:rPr>
-          <w:rFonts w:ascii="Times New Roman" w:hAnsi="Times New Roman" w:cs="Times New Roman"/>
-        </w:rPr>
-        <w:t>Recall: 0.17950</w:t>
-      </w:r>
-      <w:r>
-        <w:rPr>
-          <w:rFonts w:ascii="Times New Roman" w:hAnsi="Times New Roman" w:cs="Times New Roman"/>
-        </w:rPr>
-        <w:t>,</w:t>
-      </w:r>
-      <w:r>
-        <w:rPr>
-          <w:rFonts w:ascii="Times New Roman" w:hAnsi="Times New Roman" w:cs="Times New Roman"/>
-        </w:rPr>
-        <w:t xml:space="preserve"> F1: 0.23798</w:t>
-      </w:r>
-    </w:p>
-    <w:p>
-      <w:r>
-        <w:rPr>
-          <w:rFonts w:ascii="Times New Roman" w:hAnsi="Times New Roman" w:cs="Times New Roman"/>
-        </w:rPr>
-        <w:tab/>
-      </w:r>
-      <w:r>
-        <w:rPr>
-          <w:rFonts w:ascii="Times New Roman" w:hAnsi="Times New Roman" w:cs="Times New Roman"/>
-        </w:rPr>
-        <w:tab/>
-      </w:r>
-      <w:r>
-        <w:rPr>
-          <w:rFonts w:ascii="Times New Roman" w:hAnsi="Times New Roman" w:cs="Times New Roman" w:hint="eastAsia"/>
-        </w:rPr>
-        <w:t>决策树：</w:t>
-      </w:r>
-      <w:r>
-        <w:rPr>
-          <w:rFonts w:ascii="Times New Roman" w:hAnsi="Times New Roman" w:cs="Times New Roman" w:hint="eastAsia"/>
-        </w:rPr>
-        <w:t xml:space="preserve"> </w:t>
-      </w:r>
-      <w:r>
-        <w:t>Precision: 0.44568</w:t>
-      </w:r>
-      <w:r>
-        <w:t>,</w:t>
-      </w:r>
-      <w:r>
-        <w:t xml:space="preserve"> Recall: 0.42250</w:t>
-      </w:r>
-      <w:r>
+        <w:t xml:space="preserve">Recall: 0.43350 </w:t>
+      </w:r>
+      <w:r>
+        <w:rPr>
+          <w:rFonts w:hint="eastAsia"/>
+        </w:rPr>
         <w:t xml:space="preserve">, </w:t>
       </w:r>
       <w:r>
-        <w:t>F1: 0.43378</w:t>
+        <w:t>F1: 0.42169</w:t>
       </w:r>
     </w:p>
     <w:p>
@@ -1534,14 +2000,7 @@
         <w:rPr>
           <w:rFonts w:ascii="Times New Roman" w:hAnsi="Times New Roman" w:cs="Times New Roman" w:hint="eastAsia"/>
         </w:rPr>
-        <w:t>如何调整特定算法的参</w:t>
-      </w:r>
-      <w:r>
-        <w:rPr>
-          <w:rFonts w:ascii="Times New Roman" w:hAnsi="Times New Roman" w:cs="Times New Roman" w:hint="eastAsia"/>
-        </w:rPr>
-        <w:lastRenderedPageBreak/>
-        <w:t>数</w:t>
+        <w:t>如何调整特定算法的参数</w:t>
       </w:r>
       <w:r>
         <w:rPr>
@@ -1618,13 +2077,7 @@
         <w:rPr>
           <w:rFonts w:ascii="Times New Roman" w:hAnsi="Times New Roman" w:cs="Times New Roman" w:hint="eastAsia"/>
         </w:rPr>
-        <w:t>参数</w:t>
-      </w:r>
-      <w:r>
-        <w:rPr>
-          <w:rFonts w:ascii="Times New Roman" w:hAnsi="Times New Roman" w:cs="Times New Roman" w:hint="eastAsia"/>
-        </w:rPr>
-        <w:t>调整是</w:t>
+        <w:t>参数调整是</w:t>
       </w:r>
       <w:r>
         <w:rPr>
@@ -1879,15 +2332,15 @@
       </w:r>
       <w:r>
         <w:rPr>
-          <w:rFonts w:ascii="Times New Roman" w:hAnsi="Times New Roman" w:cs="Times New Roman" w:hint="eastAsia"/>
-        </w:rPr>
-        <w:t>K</w:t>
-      </w:r>
-      <w:r>
-        <w:rPr>
-          <w:rFonts w:ascii="Times New Roman" w:hAnsi="Times New Roman" w:cs="Times New Roman" w:hint="eastAsia"/>
-        </w:rPr>
-        <w:t>折交叉验证。</w:t>
+          <w:rFonts w:ascii="Times New Roman" w:hAnsi="Times New Roman" w:cs="Times New Roman"/>
+        </w:rPr>
+        <w:t>StratifiedShuffleSplit</w:t>
+      </w:r>
+      <w:r>
+        <w:rPr>
+          <w:rFonts w:ascii="Times New Roman" w:hAnsi="Times New Roman" w:cs="Times New Roman" w:hint="eastAsia"/>
+        </w:rPr>
+        <w:t>交叉验证。</w:t>
       </w:r>
     </w:p>
     <w:p>
@@ -1933,16 +2386,16 @@
         </w:rPr>
         <w:t>个的</w:t>
       </w:r>
-      <w:bookmarkStart w:id="0" w:name="OLE_LINK29"/>
-      <w:bookmarkStart w:id="1" w:name="OLE_LINK30"/>
+      <w:bookmarkStart w:id="1" w:name="OLE_LINK29"/>
+      <w:bookmarkStart w:id="2" w:name="OLE_LINK30"/>
       <w:r>
         <w:rPr>
           <w:rFonts w:ascii="Times New Roman" w:hAnsi="Times New Roman" w:cs="Times New Roman" w:hint="eastAsia"/>
         </w:rPr>
         <w:t>平均性能</w:t>
       </w:r>
-      <w:bookmarkEnd w:id="0"/>
       <w:bookmarkEnd w:id="1"/>
+      <w:bookmarkEnd w:id="2"/>
       <w:r>
         <w:rPr>
           <w:rFonts w:ascii="Times New Roman" w:hAnsi="Times New Roman" w:cs="Times New Roman" w:hint="eastAsia"/>
@@ -1958,15 +2411,6 @@
     </w:p>
     <w:p>
       <w:pPr>
-        <w:pStyle w:val="a5"/>
-        <w:ind w:left="424" w:firstLineChars="0" w:firstLine="0"/>
-        <w:rPr>
-          <w:rFonts w:ascii="Times New Roman" w:hAnsi="Times New Roman" w:cs="Times New Roman"/>
-        </w:rPr>
-      </w:pPr>
-    </w:p>
-    <w:p>
-      <w:pPr>
         <w:ind w:leftChars="202" w:left="424" w:firstLine="428"/>
         <w:rPr>
           <w:rFonts w:ascii="Times New Roman" w:hAnsi="Times New Roman" w:cs="Times New Roman"/>
@@ -1982,7 +2426,19 @@
         <w:rPr>
           <w:rFonts w:ascii="Times New Roman" w:hAnsi="Times New Roman" w:cs="Times New Roman"/>
         </w:rPr>
-        <w:t xml:space="preserve"> 0.452778, </w:t>
+        <w:t xml:space="preserve"> </w:t>
+      </w:r>
+      <w:r>
+        <w:rPr>
+          <w:rFonts w:ascii="Times New Roman" w:hAnsi="Times New Roman" w:cs="Times New Roman"/>
+        </w:rPr>
+        <w:t xml:space="preserve"> 0.43009</w:t>
+      </w:r>
+      <w:r>
+        <w:rPr>
+          <w:rFonts w:ascii="Times New Roman" w:hAnsi="Times New Roman" w:cs="Times New Roman"/>
+        </w:rPr>
+        <w:t xml:space="preserve">, </w:t>
       </w:r>
       <w:r>
         <w:rPr>
@@ -2006,7 +2462,13 @@
         <w:rPr>
           <w:rFonts w:ascii="Times New Roman" w:hAnsi="Times New Roman" w:cs="Times New Roman"/>
         </w:rPr>
-        <w:t>0.583333, f1</w:t>
+        <w:t>0.42450</w:t>
+      </w:r>
+      <w:r>
+        <w:rPr>
+          <w:rFonts w:ascii="Times New Roman" w:hAnsi="Times New Roman" w:cs="Times New Roman"/>
+        </w:rPr>
+        <w:t>, f1</w:t>
       </w:r>
       <w:r>
         <w:rPr>
@@ -2018,7 +2480,7 @@
         <w:rPr>
           <w:rFonts w:ascii="Times New Roman" w:hAnsi="Times New Roman" w:cs="Times New Roman"/>
         </w:rPr>
-        <w:t>0.487179</w:t>
+        <w:t>0.42728</w:t>
       </w:r>
       <w:r>
         <w:rPr>
@@ -2237,8 +2699,6 @@
         </w:rPr>
         <w:t>。</w:t>
       </w:r>
-      <w:bookmarkStart w:id="2" w:name="_GoBack"/>
-      <w:bookmarkEnd w:id="2"/>
     </w:p>
     <w:p>
       <w:pPr>
